--- a/homework_prep_build/current_files/L14/14_HW_Answer_Key_A.docx
+++ b/homework_prep_build/current_files/L14/14_HW_Answer_Key_A.docx
@@ -54,21 +54,20 @@
         <w:t xml:space="preserve">Homework</w:t>
       </w:r>
     </w:p>
+    <w:bookmarkStart w:id="30" w:name="solutions"/>
     <w:p>
       <w:pPr>
         <w:pStyle w:val="Heading2"/>
       </w:pPr>
-      <w:bookmarkStart w:id="20" w:name="solutions"/>
       <w:r>
         <w:t xml:space="preserve">Solutions</w:t>
       </w:r>
-      <w:bookmarkEnd w:id="20"/>
     </w:p>
     <w:tbl>
       <w:tblPr>
         <w:tblStyle w:val="Table"/>
         <w:tblW w:type="pct" w:w="5000.0"/>
-        <w:tblLook w:firstRow="1"/>
+        <w:tblLook w:firstRow="1" w:lastRow="0" w:firstColumn="0" w:lastColumn="0" w:noHBand="0" w:noVBand="0" w:val="0020"/>
       </w:tblPr>
       <w:tblGrid>
         <w:gridCol w:w="792"/>
@@ -76,16 +75,7 @@
         <w:gridCol w:w="6573"/>
       </w:tblGrid>
       <w:tr>
-        <w:trPr>
-          <w:cnfStyle w:firstRow="1"/>
-        </w:trPr>
-        <w:tc>
-          <w:tcPr>
-            <w:tcBorders>
-              <w:bottom w:val="single"/>
-            </w:tcBorders>
-            <w:vAlign w:val="bottom"/>
-          </w:tcPr>
+        <w:tc>
           <w:p>
             <w:pPr>
               <w:pStyle w:val="Compact"/>
@@ -97,12 +87,6 @@
           </w:p>
         </w:tc>
         <w:tc>
-          <w:tcPr>
-            <w:tcBorders>
-              <w:bottom w:val="single"/>
-            </w:tcBorders>
-            <w:vAlign w:val="bottom"/>
-          </w:tcPr>
           <w:p>
             <w:pPr>
               <w:pStyle w:val="Compact"/>
@@ -114,12 +98,6 @@
           </w:p>
         </w:tc>
         <w:tc>
-          <w:tcPr>
-            <w:tcBorders>
-              <w:bottom w:val="single"/>
-            </w:tcBorders>
-            <w:vAlign w:val="bottom"/>
-          </w:tcPr>
           <w:p>
             <w:pPr>
               <w:pStyle w:val="Compact"/>
@@ -209,6 +187,7 @@
             </w:r>
             <w:r>
               <w:rPr>
+                <w:iCs/>
                 <w:i/>
               </w:rPr>
               <w:t xml:space="preserve">F</w:t>
@@ -221,6 +200,7 @@
             </w:r>
             <w:r>
               <w:rPr>
+                <w:iCs/>
                 <w:i/>
               </w:rPr>
               <w:t xml:space="preserve">t</w:t>
@@ -229,7 +209,7 @@
               <w:t xml:space="preserve">-distribution is bell-shaped.</w:t>
             </w:r>
             <w:r>
-              <w:br w:type="textWrapping"/>
+              <w:br/>
             </w:r>
             <w:r>
               <w:t xml:space="preserve">b. The values of</w:t>
@@ -239,6 +219,7 @@
             </w:r>
             <w:r>
               <w:rPr>
+                <w:iCs/>
                 <w:i/>
               </w:rPr>
               <w:t xml:space="preserve">F</w:t>
@@ -254,6 +235,7 @@
             </w:r>
             <w:r>
               <w:rPr>
+                <w:iCs/>
                 <w:i/>
               </w:rPr>
               <w:t xml:space="preserve">t</w:t>
@@ -271,16 +253,17 @@
               <w:t xml:space="preserve">negative.</w:t>
             </w:r>
             <w:r>
-              <w:br w:type="textWrapping"/>
-            </w:r>
-            <w:r>
-              <w:t xml:space="preserve">c. The P-value for the ANOVA test is always the area in the right tail in an</w:t>
+              <w:br/>
+            </w:r>
+            <w:r>
+              <w:t xml:space="preserve">c. The P-value for the ANOVA test is always the area in the right tail in an</w:t>
             </w:r>
             <w:r>
               <w:t xml:space="preserve"> </w:t>
             </w:r>
             <w:r>
               <w:rPr>
+                <w:iCs/>
                 <w:i/>
               </w:rPr>
               <w:t xml:space="preserve">F</w:t>
@@ -293,6 +276,7 @@
             </w:r>
             <w:r>
               <w:rPr>
+                <w:iCs/>
                 <w:i/>
               </w:rPr>
               <w:t xml:space="preserve">t</w:t>
@@ -343,6 +327,226 @@
                       <pic:pic>
                         <pic:nvPicPr>
                           <pic:cNvPr descr="../images/L14H_Prob3_Hist.png" id="0" name="Picture"/>
+                          <pic:cNvPicPr>
+                            <a:picLocks noChangeArrowheads="1" noChangeAspect="1"/>
+                          </pic:cNvPicPr>
+                        </pic:nvPicPr>
+                        <pic:blipFill>
+                          <a:blip r:embed="rId20"/>
+                          <a:stretch>
+                            <a:fillRect/>
+                          </a:stretch>
+                        </pic:blipFill>
+                        <pic:spPr bwMode="auto">
+                          <a:xfrm>
+                            <a:off x="0" y="0"/>
+                            <a:ext cx="5334000" cy="4267200"/>
+                          </a:xfrm>
+                          <a:prstGeom prst="rect">
+                            <a:avLst/>
+                          </a:prstGeom>
+                          <a:noFill/>
+                          <a:ln w="9525">
+                            <a:noFill/>
+                            <a:headEnd/>
+                            <a:tailEnd/>
+                          </a:ln>
+                        </pic:spPr>
+                      </pic:pic>
+                    </a:graphicData>
+                  </a:graphic>
+                </wp:inline>
+              </w:drawing>
+            </w:r>
+          </w:p>
+        </w:tc>
+      </w:tr>
+      <w:tr>
+        <w:tc>
+          <w:p>
+            <w:pPr>
+              <w:pStyle w:val="Compact"/>
+              <w:jc w:val="center"/>
+            </w:pPr>
+            <w:r>
+              <w:t xml:space="preserve">4</w:t>
+            </w:r>
+          </w:p>
+        </w:tc>
+        <w:tc>
+          <w:p>
+            <w:pPr>
+              <w:pStyle w:val="Compact"/>
+              <w:jc w:val="left"/>
+            </w:pPr>
+            <w:r>
+              <w:t xml:space="preserve">-</w:t>
+            </w:r>
+          </w:p>
+        </w:tc>
+        <w:tc>
+          <w:p>
+            <w:pPr>
+              <w:pStyle w:val="Compact"/>
+              <w:jc w:val="left"/>
+            </w:pPr>
+            <w:r>
+              <w:rPr>
+                <w:bCs/>
+                <w:b/>
+              </w:rPr>
+              <w:t xml:space="preserve">Elderly Females</w:t>
+            </w:r>
+            <w:r>
+              <w:t xml:space="preserve">: n = 11, mean = 0.528, Std. Dev. = 0.112</w:t>
+            </w:r>
+            <w:r>
+              <w:br/>
+            </w:r>
+            <w:r>
+              <w:rPr>
+                <w:bCs/>
+                <w:b/>
+              </w:rPr>
+              <w:t xml:space="preserve">Young Females</w:t>
+            </w:r>
+            <w:r>
+              <w:t xml:space="preserve">: n = 10, mean = 0.645, Std. Dev. = 0.099</w:t>
+            </w:r>
+            <w:r>
+              <w:br/>
+            </w:r>
+            <w:r>
+              <w:rPr>
+                <w:bCs/>
+                <w:b/>
+              </w:rPr>
+              <w:t xml:space="preserve">Elderly Males</w:t>
+            </w:r>
+            <w:r>
+              <w:t xml:space="preserve">: n = 8, mean = 0.654, Std. Dev. = 0.092</w:t>
+            </w:r>
+            <w:r>
+              <w:br/>
+            </w:r>
+            <w:r>
+              <w:rPr>
+                <w:bCs/>
+                <w:b/>
+              </w:rPr>
+              <w:t xml:space="preserve">Young Males</w:t>
+            </w:r>
+            <w:r>
+              <w:t xml:space="preserve">: n = 9, mean = 0.558, Std. Dev. = 0.145</w:t>
+            </w:r>
+          </w:p>
+        </w:tc>
+      </w:tr>
+      <w:tr>
+        <w:tc>
+          <w:p>
+            <w:pPr>
+              <w:pStyle w:val="Compact"/>
+              <w:jc w:val="center"/>
+            </w:pPr>
+            <w:r>
+              <w:t xml:space="preserve">5</w:t>
+            </w:r>
+          </w:p>
+        </w:tc>
+        <w:tc>
+          <w:p>
+            <w:pPr>
+              <w:pStyle w:val="Compact"/>
+              <w:jc w:val="left"/>
+            </w:pPr>
+            <w:r>
+              <w:t xml:space="preserve">-</w:t>
+            </w:r>
+          </w:p>
+        </w:tc>
+        <w:tc>
+          <w:p>
+            <w:pPr>
+              <w:pStyle w:val="Compact"/>
+              <w:jc w:val="left"/>
+            </w:pPr>
+            <w:r>
+              <w:t xml:space="preserve">ANOVA</w:t>
+            </w:r>
+          </w:p>
+        </w:tc>
+      </w:tr>
+      <w:tr>
+        <w:tc>
+          <w:p>
+            <w:pPr>
+              <w:pStyle w:val="Compact"/>
+              <w:jc w:val="center"/>
+            </w:pPr>
+            <w:r>
+              <w:t xml:space="preserve">6</w:t>
+            </w:r>
+          </w:p>
+        </w:tc>
+        <w:tc>
+          <w:p>
+            <w:pPr>
+              <w:pStyle w:val="Compact"/>
+              <w:jc w:val="left"/>
+            </w:pPr>
+            <w:r>
+              <w:t xml:space="preserve">-</w:t>
+            </w:r>
+          </w:p>
+        </w:tc>
+        <w:tc>
+          <w:p>
+            <w:pPr>
+              <w:pStyle w:val="Compact"/>
+              <w:jc w:val="left"/>
+            </w:pPr>
+            <w:r>
+              <w:t xml:space="preserve">Yes, the requirements are satisfied. The requirements that were checked were the</w:t>
+            </w:r>
+            <w:r>
+              <w:t xml:space="preserve"> </w:t>
+            </w:r>
+            <w:r>
+              <w:t xml:space="preserve">following:</w:t>
+            </w:r>
+            <w:r>
+              <w:br/>
+            </w:r>
+            <w:r>
+              <w:t xml:space="preserve">-The observations are normally distributed within each group. This was checked</w:t>
+            </w:r>
+            <w:r>
+              <w:t xml:space="preserve"> </w:t>
+            </w:r>
+            <w:r>
+              <w:t xml:space="preserve">by creating Q-Q plots for each group. The sample sizes are small and this</w:t>
+            </w:r>
+            <w:r>
+              <w:t xml:space="preserve"> </w:t>
+            </w:r>
+            <w:r>
+              <w:t xml:space="preserve">conclusion is subjective.</w:t>
+            </w:r>
+            <w:r>
+              <w:br/>
+            </w:r>
+            <w:r>
+              <w:drawing>
+                <wp:inline>
+                  <wp:extent cx="5334000" cy="4267200"/>
+                  <wp:effectExtent b="0" l="0" r="0" t="0"/>
+                  <wp:docPr descr="QQEF" title="" id="1" name="Picture"/>
+                  <a:graphic>
+                    <a:graphicData uri="http://schemas.openxmlformats.org/drawingml/2006/picture">
+                      <pic:pic>
+                        <pic:nvPicPr>
+                          <pic:cNvPr descr="../images/L14H_problem_6_EF_qqplot.png" id="0" name="Picture"/>
                           <pic:cNvPicPr>
                             <a:picLocks noChangeArrowheads="1" noChangeAspect="1"/>
                           </pic:cNvPicPr>
@@ -374,191 +578,20 @@
                 </wp:inline>
               </w:drawing>
             </w:r>
-          </w:p>
-        </w:tc>
-      </w:tr>
-      <w:tr>
-        <w:tc>
-          <w:p>
-            <w:pPr>
-              <w:pStyle w:val="Compact"/>
-              <w:jc w:val="center"/>
-            </w:pPr>
-            <w:r>
-              <w:t xml:space="preserve">4</w:t>
-            </w:r>
-          </w:p>
-        </w:tc>
-        <w:tc>
-          <w:p>
-            <w:pPr>
-              <w:pStyle w:val="Compact"/>
-              <w:jc w:val="left"/>
-            </w:pPr>
-            <w:r>
-              <w:t xml:space="preserve">-</w:t>
-            </w:r>
-          </w:p>
-        </w:tc>
-        <w:tc>
-          <w:p>
-            <w:pPr>
-              <w:pStyle w:val="Compact"/>
-              <w:jc w:val="left"/>
-            </w:pPr>
-            <w:r>
-              <w:rPr>
-                <w:b/>
-              </w:rPr>
-              <w:t xml:space="preserve">Elderly Females</w:t>
-            </w:r>
-            <w:r>
-              <w:t xml:space="preserve">: n = 11, mean = 0.528, Std. Dev. = 0.112</w:t>
-            </w:r>
-            <w:r>
-              <w:br w:type="textWrapping"/>
-            </w:r>
-            <w:r>
-              <w:rPr>
-                <w:b/>
-              </w:rPr>
-              <w:t xml:space="preserve">Young Females</w:t>
-            </w:r>
-            <w:r>
-              <w:t xml:space="preserve">: n = 10, mean = 0.645, Std. Dev. = 0.099</w:t>
-            </w:r>
-            <w:r>
-              <w:br w:type="textWrapping"/>
-            </w:r>
-            <w:r>
-              <w:rPr>
-                <w:b/>
-              </w:rPr>
-              <w:t xml:space="preserve">Elderly Males</w:t>
-            </w:r>
-            <w:r>
-              <w:t xml:space="preserve">: n = 8, mean = 0.654, Std. Dev. = 0.092</w:t>
-            </w:r>
-            <w:r>
-              <w:br w:type="textWrapping"/>
-            </w:r>
-            <w:r>
-              <w:rPr>
-                <w:b/>
-              </w:rPr>
-              <w:t xml:space="preserve">Young Males</w:t>
-            </w:r>
-            <w:r>
-              <w:t xml:space="preserve">: n = 9, mean = 0.558, Std. Dev. = 0.145</w:t>
-            </w:r>
-          </w:p>
-        </w:tc>
-      </w:tr>
-      <w:tr>
-        <w:tc>
-          <w:p>
-            <w:pPr>
-              <w:pStyle w:val="Compact"/>
-              <w:jc w:val="center"/>
-            </w:pPr>
-            <w:r>
-              <w:t xml:space="preserve">5</w:t>
-            </w:r>
-          </w:p>
-        </w:tc>
-        <w:tc>
-          <w:p>
-            <w:pPr>
-              <w:pStyle w:val="Compact"/>
-              <w:jc w:val="left"/>
-            </w:pPr>
-            <w:r>
-              <w:t xml:space="preserve">-</w:t>
-            </w:r>
-          </w:p>
-        </w:tc>
-        <w:tc>
-          <w:p>
-            <w:pPr>
-              <w:pStyle w:val="Compact"/>
-              <w:jc w:val="left"/>
-            </w:pPr>
-            <w:r>
-              <w:t xml:space="preserve">ANOVA</w:t>
-            </w:r>
-          </w:p>
-        </w:tc>
-      </w:tr>
-      <w:tr>
-        <w:tc>
-          <w:p>
-            <w:pPr>
-              <w:pStyle w:val="Compact"/>
-              <w:jc w:val="center"/>
-            </w:pPr>
-            <w:r>
-              <w:t xml:space="preserve">6</w:t>
-            </w:r>
-          </w:p>
-        </w:tc>
-        <w:tc>
-          <w:p>
-            <w:pPr>
-              <w:pStyle w:val="Compact"/>
-              <w:jc w:val="left"/>
-            </w:pPr>
-            <w:r>
-              <w:t xml:space="preserve">-</w:t>
-            </w:r>
-          </w:p>
-        </w:tc>
-        <w:tc>
-          <w:p>
-            <w:pPr>
-              <w:pStyle w:val="Compact"/>
-              <w:jc w:val="left"/>
-            </w:pPr>
-            <w:r>
-              <w:t xml:space="preserve">Yes, the requirements are satisfied. The requirements that were checked were the</w:t>
-            </w:r>
-            <w:r>
-              <w:t xml:space="preserve"> </w:t>
-            </w:r>
-            <w:r>
-              <w:t xml:space="preserve">following:</w:t>
-            </w:r>
-            <w:r>
-              <w:br w:type="textWrapping"/>
-            </w:r>
-            <w:r>
-              <w:t xml:space="preserve">-The observations are normally distributed within each group. This was checked</w:t>
-            </w:r>
-            <w:r>
-              <w:t xml:space="preserve"> </w:t>
-            </w:r>
-            <w:r>
-              <w:t xml:space="preserve">by creating Q-Q plots for each group. The sample sizes are small and this</w:t>
-            </w:r>
-            <w:r>
-              <w:t xml:space="preserve"> </w:t>
-            </w:r>
-            <w:r>
-              <w:t xml:space="preserve">conclusion is subjective.</w:t>
-            </w:r>
-            <w:r>
-              <w:br w:type="textWrapping"/>
+            <w:r>
+              <w:br/>
             </w:r>
             <w:r>
               <w:drawing>
                 <wp:inline>
                   <wp:extent cx="5334000" cy="4267200"/>
                   <wp:effectExtent b="0" l="0" r="0" t="0"/>
-                  <wp:docPr descr="QQEF" title="" id="1" name="Picture"/>
+                  <wp:docPr descr="QQYF" title="" id="1" name="Picture"/>
                   <a:graphic>
                     <a:graphicData uri="http://schemas.openxmlformats.org/drawingml/2006/picture">
                       <pic:pic>
                         <pic:nvPicPr>
-                          <pic:cNvPr descr="../images/L14H_problem_6_EF_qqplot.png" id="0" name="Picture"/>
+                          <pic:cNvPr descr="../images/L14H_problem_6_YF_qqplot.png" id="0" name="Picture"/>
                           <pic:cNvPicPr>
                             <a:picLocks noChangeArrowheads="1" noChangeAspect="1"/>
                           </pic:cNvPicPr>
@@ -591,19 +624,19 @@
               </w:drawing>
             </w:r>
             <w:r>
-              <w:br w:type="textWrapping"/>
+              <w:br/>
             </w:r>
             <w:r>
               <w:drawing>
                 <wp:inline>
                   <wp:extent cx="5334000" cy="4267200"/>
                   <wp:effectExtent b="0" l="0" r="0" t="0"/>
-                  <wp:docPr descr="QQYF" title="" id="1" name="Picture"/>
+                  <wp:docPr descr="QQEM" title="" id="1" name="Picture"/>
                   <a:graphic>
                     <a:graphicData uri="http://schemas.openxmlformats.org/drawingml/2006/picture">
                       <pic:pic>
                         <pic:nvPicPr>
-                          <pic:cNvPr descr="../images/L14H_problem_6_YF_qqplot.png" id="0" name="Picture"/>
+                          <pic:cNvPr descr="../images/L14H_problem_6_EM_qqplot.png" id="0" name="Picture"/>
                           <pic:cNvPicPr>
                             <a:picLocks noChangeArrowheads="1" noChangeAspect="1"/>
                           </pic:cNvPicPr>
@@ -636,19 +669,19 @@
               </w:drawing>
             </w:r>
             <w:r>
-              <w:br w:type="textWrapping"/>
+              <w:br/>
             </w:r>
             <w:r>
               <w:drawing>
                 <wp:inline>
                   <wp:extent cx="5334000" cy="4267200"/>
                   <wp:effectExtent b="0" l="0" r="0" t="0"/>
-                  <wp:docPr descr="QQEM" title="" id="1" name="Picture"/>
+                  <wp:docPr descr="QQYM" title="" id="1" name="Picture"/>
                   <a:graphic>
                     <a:graphicData uri="http://schemas.openxmlformats.org/drawingml/2006/picture">
                       <pic:pic>
                         <pic:nvPicPr>
-                          <pic:cNvPr descr="../images/L14H_problem_6_EM_qqplot.png" id="0" name="Picture"/>
+                          <pic:cNvPr descr="../images/L14H_problem_6_YM_qqplot.png" id="0" name="Picture"/>
                           <pic:cNvPicPr>
                             <a:picLocks noChangeArrowheads="1" noChangeAspect="1"/>
                           </pic:cNvPicPr>
@@ -681,19 +714,315 @@
               </w:drawing>
             </w:r>
             <w:r>
-              <w:br w:type="textWrapping"/>
-            </w:r>
+              <w:br/>
+            </w:r>
+            <w:r>
+              <w:t xml:space="preserve">-The variances are equal. This was checked by noting that the largest variance</w:t>
+            </w:r>
+            <w:r>
+              <w:t xml:space="preserve"> </w:t>
+            </w:r>
+            <w:r>
+              <w:t xml:space="preserve">is not more than four times the smallest variance.</w:t>
+            </w:r>
+          </w:p>
+        </w:tc>
+      </w:tr>
+      <w:tr>
+        <w:tc>
+          <w:p>
+            <w:pPr>
+              <w:pStyle w:val="Compact"/>
+              <w:jc w:val="center"/>
+            </w:pPr>
+            <w:r>
+              <w:t xml:space="preserve">7</w:t>
+            </w:r>
+          </w:p>
+        </w:tc>
+        <w:tc>
+          <w:p>
+            <w:pPr>
+              <w:pStyle w:val="Compact"/>
+              <w:jc w:val="left"/>
+            </w:pPr>
+            <w:r>
+              <w:t xml:space="preserve">-</w:t>
+            </w:r>
+          </w:p>
+        </w:tc>
+        <w:tc>
+          <w:p>
+            <w:pPr>
+              <w:pStyle w:val="Compact"/>
+              <w:jc w:val="left"/>
+            </w:pPr>
+            <m:oMath>
+              <m:sSub>
+                <m:e>
+                  <m:r>
+                    <m:t>H</m:t>
+                  </m:r>
+                </m:e>
+                <m:sub>
+                  <m:r>
+                    <m:t>0</m:t>
+                  </m:r>
+                </m:sub>
+              </m:sSub>
+              <m:r>
+                <m:rPr>
+                  <m:sty m:val="p"/>
+                </m:rPr>
+                <m:t>:</m:t>
+              </m:r>
+              <m:r>
+                <m:rPr>
+                  <m:nor/>
+                  <m:sty m:val="p"/>
+                </m:rPr>
+                <m:t>All the means are equal</m:t>
+              </m:r>
+            </m:oMath>
+            <w:r>
+              <w:br/>
+            </w:r>
+            <m:oMath>
+              <m:sSub>
+                <m:e>
+                  <m:r>
+                    <m:t>H</m:t>
+                  </m:r>
+                </m:e>
+                <m:sub>
+                  <m:r>
+                    <m:t>a</m:t>
+                  </m:r>
+                </m:sub>
+              </m:sSub>
+              <m:r>
+                <m:rPr>
+                  <m:sty m:val="p"/>
+                </m:rPr>
+                <m:t>:</m:t>
+              </m:r>
+              <m:r>
+                <m:rPr>
+                  <m:nor/>
+                  <m:sty m:val="p"/>
+                </m:rPr>
+                <m:t>At least one of the means differs</m:t>
+              </m:r>
+            </m:oMath>
+          </w:p>
+        </w:tc>
+      </w:tr>
+      <w:tr>
+        <w:tc>
+          <w:p>
+            <w:pPr>
+              <w:pStyle w:val="Compact"/>
+              <w:jc w:val="center"/>
+            </w:pPr>
+            <w:r>
+              <w:t xml:space="preserve">8</w:t>
+            </w:r>
+          </w:p>
+        </w:tc>
+        <w:tc>
+          <w:p>
+            <w:pPr>
+              <w:pStyle w:val="Compact"/>
+              <w:jc w:val="left"/>
+            </w:pPr>
+            <w:r>
+              <w:t xml:space="preserve">-</w:t>
+            </w:r>
+          </w:p>
+        </w:tc>
+        <w:tc>
+          <w:p>
+            <w:pPr>
+              <w:pStyle w:val="Compact"/>
+              <w:jc w:val="left"/>
+            </w:pPr>
+            <w:r>
+              <w:t xml:space="preserve">F = 2.932</w:t>
+            </w:r>
+            <w:r>
+              <w:br/>
+            </w:r>
+            <w:r>
+              <w:t xml:space="preserve">df = 3 and 34</w:t>
+            </w:r>
+          </w:p>
+        </w:tc>
+      </w:tr>
+      <w:tr>
+        <w:tc>
+          <w:p>
+            <w:pPr>
+              <w:pStyle w:val="Compact"/>
+              <w:jc w:val="center"/>
+            </w:pPr>
+            <w:r>
+              <w:t xml:space="preserve">9</w:t>
+            </w:r>
+          </w:p>
+        </w:tc>
+        <w:tc>
+          <w:p>
+            <w:pPr>
+              <w:pStyle w:val="Compact"/>
+              <w:jc w:val="left"/>
+            </w:pPr>
+            <w:r>
+              <w:t xml:space="preserve">-</w:t>
+            </w:r>
+          </w:p>
+        </w:tc>
+        <w:tc>
+          <w:p>
+            <w:pPr>
+              <w:pStyle w:val="Compact"/>
+              <w:jc w:val="left"/>
+            </w:pPr>
+            <w:r>
+              <w:t xml:space="preserve">P-value = 0.047</w:t>
+            </w:r>
+          </w:p>
+        </w:tc>
+      </w:tr>
+      <w:tr>
+        <w:tc>
+          <w:p>
+            <w:pPr>
+              <w:pStyle w:val="Compact"/>
+              <w:jc w:val="center"/>
+            </w:pPr>
+            <w:r>
+              <w:t xml:space="preserve">10</w:t>
+            </w:r>
+          </w:p>
+        </w:tc>
+        <w:tc>
+          <w:p>
+            <w:pPr>
+              <w:pStyle w:val="Compact"/>
+              <w:jc w:val="left"/>
+            </w:pPr>
+            <w:r>
+              <w:t xml:space="preserve">-</w:t>
+            </w:r>
+          </w:p>
+        </w:tc>
+        <w:tc>
+          <w:p>
+            <w:pPr>
+              <w:pStyle w:val="Compact"/>
+              <w:jc w:val="left"/>
+            </w:pPr>
+            <w:r>
+              <w:t xml:space="preserve">P-value = 0.047 &lt; 0.05 =</w:t>
+            </w:r>
+            <w:r>
+              <w:t xml:space="preserve"> </w:t>
+            </w:r>
+            <m:oMath>
+              <m:r>
+                <m:t>α</m:t>
+              </m:r>
+            </m:oMath>
+            <w:r>
+              <w:br/>
+            </w:r>
+            <w:r>
+              <w:t xml:space="preserve">reject the null hypothesis</w:t>
+            </w:r>
+          </w:p>
+        </w:tc>
+      </w:tr>
+      <w:tr>
+        <w:tc>
+          <w:p>
+            <w:pPr>
+              <w:pStyle w:val="Compact"/>
+              <w:jc w:val="center"/>
+            </w:pPr>
+            <w:r>
+              <w:t xml:space="preserve">11</w:t>
+            </w:r>
+          </w:p>
+        </w:tc>
+        <w:tc>
+          <w:p>
+            <w:pPr>
+              <w:pStyle w:val="Compact"/>
+              <w:jc w:val="left"/>
+            </w:pPr>
+            <w:r>
+              <w:t xml:space="preserve">-</w:t>
+            </w:r>
+          </w:p>
+        </w:tc>
+        <w:tc>
+          <w:p>
+            <w:pPr>
+              <w:pStyle w:val="Compact"/>
+              <w:jc w:val="left"/>
+            </w:pPr>
+            <w:r>
+              <w:t xml:space="preserve">There is sufficient evidence to suggest that there is a difference in the mean</w:t>
+            </w:r>
+            <w:r>
+              <w:t xml:space="preserve"> </w:t>
+            </w:r>
+            <w:r>
+              <w:t xml:space="preserve">protein requirements of the individuals in the four groups.</w:t>
+            </w:r>
+          </w:p>
+        </w:tc>
+      </w:tr>
+      <w:tr>
+        <w:tc>
+          <w:p>
+            <w:pPr>
+              <w:pStyle w:val="Compact"/>
+              <w:jc w:val="center"/>
+            </w:pPr>
+            <w:r>
+              <w:t xml:space="preserve">12</w:t>
+            </w:r>
+          </w:p>
+        </w:tc>
+        <w:tc>
+          <w:p>
+            <w:pPr>
+              <w:pStyle w:val="Compact"/>
+              <w:jc w:val="left"/>
+            </w:pPr>
+            <w:r>
+              <w:t xml:space="preserve">-</w:t>
+            </w:r>
+          </w:p>
+        </w:tc>
+        <w:tc>
+          <w:p>
+            <w:pPr>
+              <w:pStyle w:val="Compact"/>
+              <w:jc w:val="left"/>
+            </w:pPr>
             <w:r>
               <w:drawing>
                 <wp:inline>
                   <wp:extent cx="5334000" cy="4267200"/>
                   <wp:effectExtent b="0" l="0" r="0" t="0"/>
-                  <wp:docPr descr="QQYM" title="" id="1" name="Picture"/>
+                  <wp:docPr descr="Hist12" title="" id="1" name="Picture"/>
                   <a:graphic>
                     <a:graphicData uri="http://schemas.openxmlformats.org/drawingml/2006/picture">
                       <pic:pic>
                         <pic:nvPicPr>
-                          <pic:cNvPr descr="../images/L14H_problem_6_YM_qqplot.png" id="0" name="Picture"/>
+                          <pic:cNvPr descr="../images/L14H_problem12_hist.png" id="0" name="Picture"/>
                           <pic:cNvPicPr>
                             <a:picLocks noChangeArrowheads="1" noChangeAspect="1"/>
                           </pic:cNvPicPr>
@@ -725,18 +1054,6 @@
                 </wp:inline>
               </w:drawing>
             </w:r>
-            <w:r>
-              <w:br w:type="textWrapping"/>
-            </w:r>
-            <w:r>
-              <w:t xml:space="preserve">-The variances are equal. This was checked by noting that the largest variance</w:t>
-            </w:r>
-            <w:r>
-              <w:t xml:space="preserve"> </w:t>
-            </w:r>
-            <w:r>
-              <w:t xml:space="preserve">is not more than four times the smallest variance.</w:t>
-            </w:r>
           </w:p>
         </w:tc>
       </w:tr>
@@ -748,7 +1065,7 @@
               <w:jc w:val="center"/>
             </w:pPr>
             <w:r>
-              <w:t xml:space="preserve">7</w:t>
+              <w:t xml:space="preserve">13</w:t>
             </w:r>
           </w:p>
         </w:tc>
@@ -769,55 +1086,55 @@
               <w:pStyle w:val="Compact"/>
               <w:jc w:val="left"/>
             </w:pPr>
-            <m:oMath>
-              <m:sSub>
-                <m:e>
-                  <m:r>
-                    <m:t>H</m:t>
-                  </m:r>
-                </m:e>
-                <m:sub>
-                  <m:r>
-                    <m:t>0</m:t>
-                  </m:r>
-                </m:sub>
-              </m:sSub>
-              <m:r>
-                <m:t>:</m:t>
-              </m:r>
-              <m:r>
-                <m:rPr>
-                  <m:sty m:val="p"/>
-                </m:rPr>
-                <m:t>All the means are equal</m:t>
-              </m:r>
-            </m:oMath>
-            <w:r>
-              <w:br w:type="textWrapping"/>
-            </w:r>
-            <m:oMath>
-              <m:sSub>
-                <m:e>
-                  <m:r>
-                    <m:t>H</m:t>
-                  </m:r>
-                </m:e>
-                <m:sub>
-                  <m:r>
-                    <m:t>a</m:t>
-                  </m:r>
-                </m:sub>
-              </m:sSub>
-              <m:r>
-                <m:t>:</m:t>
-              </m:r>
-              <m:r>
-                <m:rPr>
-                  <m:sty m:val="p"/>
-                </m:rPr>
-                <m:t>At least one of the means differs</m:t>
-              </m:r>
-            </m:oMath>
+            <w:r>
+              <w:rPr>
+                <w:bCs/>
+                <w:b/>
+              </w:rPr>
+              <w:t xml:space="preserve">Control</w:t>
+            </w:r>
+            <w:r>
+              <w:t xml:space="preserve">: n = 7, mean = 0.453, Std. Dev. = 0.391</w:t>
+            </w:r>
+            <w:r>
+              <w:br/>
+            </w:r>
+            <w:r>
+              <w:rPr>
+                <w:bCs/>
+                <w:b/>
+              </w:rPr>
+              <w:t xml:space="preserve">MON</w:t>
+            </w:r>
+            <w:r>
+              <w:t xml:space="preserve">: n = 7, mean = 0.521, Std. Dev. = 0.325</w:t>
+            </w:r>
+            <w:r>
+              <w:br/>
+            </w:r>
+            <w:r>
+              <w:rPr>
+                <w:bCs/>
+                <w:b/>
+              </w:rPr>
+              <w:t xml:space="preserve">SAFF</w:t>
+            </w:r>
+            <w:r>
+              <w:t xml:space="preserve">: n = 7, mean = 3.363, Std. Dev. = 0.774</w:t>
+            </w:r>
+            <w:r>
+              <w:br/>
+            </w:r>
+            <w:r>
+              <w:rPr>
+                <w:bCs/>
+                <w:b/>
+              </w:rPr>
+              <w:t xml:space="preserve">SAFF/MON</w:t>
+            </w:r>
+            <w:r>
+              <w:t xml:space="preserve">: n = 7, mean = 5.151, Std. Dev. = 0.729</w:t>
+            </w:r>
           </w:p>
         </w:tc>
       </w:tr>
@@ -829,7 +1146,7 @@
               <w:jc w:val="center"/>
             </w:pPr>
             <w:r>
-              <w:t xml:space="preserve">8</w:t>
+              <w:t xml:space="preserve">14</w:t>
             </w:r>
           </w:p>
         </w:tc>
@@ -851,182 +1168,46 @@
               <w:jc w:val="left"/>
             </w:pPr>
             <w:r>
-              <w:t xml:space="preserve">F = 2.932</w:t>
-            </w:r>
-            <w:r>
-              <w:br w:type="textWrapping"/>
-            </w:r>
-            <w:r>
-              <w:t xml:space="preserve">df = 3 and 34</w:t>
-            </w:r>
-          </w:p>
-        </w:tc>
-      </w:tr>
-      <w:tr>
-        <w:tc>
-          <w:p>
-            <w:pPr>
-              <w:pStyle w:val="Compact"/>
-              <w:jc w:val="center"/>
-            </w:pPr>
-            <w:r>
-              <w:t xml:space="preserve">9</w:t>
-            </w:r>
-          </w:p>
-        </w:tc>
-        <w:tc>
-          <w:p>
-            <w:pPr>
-              <w:pStyle w:val="Compact"/>
-              <w:jc w:val="left"/>
-            </w:pPr>
-            <w:r>
-              <w:t xml:space="preserve">-</w:t>
-            </w:r>
-          </w:p>
-        </w:tc>
-        <w:tc>
-          <w:p>
-            <w:pPr>
-              <w:pStyle w:val="Compact"/>
-              <w:jc w:val="left"/>
-            </w:pPr>
-            <w:r>
-              <w:t xml:space="preserve">P-value = 0.047</w:t>
-            </w:r>
-          </w:p>
-        </w:tc>
-      </w:tr>
-      <w:tr>
-        <w:tc>
-          <w:p>
-            <w:pPr>
-              <w:pStyle w:val="Compact"/>
-              <w:jc w:val="center"/>
-            </w:pPr>
-            <w:r>
-              <w:t xml:space="preserve">10</w:t>
-            </w:r>
-          </w:p>
-        </w:tc>
-        <w:tc>
-          <w:p>
-            <w:pPr>
-              <w:pStyle w:val="Compact"/>
-              <w:jc w:val="left"/>
-            </w:pPr>
-            <w:r>
-              <w:t xml:space="preserve">-</w:t>
-            </w:r>
-          </w:p>
-        </w:tc>
-        <w:tc>
-          <w:p>
-            <w:pPr>
-              <w:pStyle w:val="Compact"/>
-              <w:jc w:val="left"/>
-            </w:pPr>
-            <w:r>
-              <w:t xml:space="preserve">P-value = 0.047 &lt; 0.05 =</w:t>
+              <w:t xml:space="preserve">No, not all of the requirements are satisfied. The requirements that were</w:t>
             </w:r>
             <w:r>
               <w:t xml:space="preserve"> </w:t>
             </w:r>
-            <m:oMath>
-              <m:r>
-                <m:t>α</m:t>
-              </m:r>
-            </m:oMath>
-            <w:r>
-              <w:br w:type="textWrapping"/>
-            </w:r>
-            <w:r>
-              <w:t xml:space="preserve">reject the null hypothesis</w:t>
-            </w:r>
-          </w:p>
-        </w:tc>
-      </w:tr>
-      <w:tr>
-        <w:tc>
-          <w:p>
-            <w:pPr>
-              <w:pStyle w:val="Compact"/>
-              <w:jc w:val="center"/>
-            </w:pPr>
-            <w:r>
-              <w:t xml:space="preserve">11</w:t>
-            </w:r>
-          </w:p>
-        </w:tc>
-        <w:tc>
-          <w:p>
-            <w:pPr>
-              <w:pStyle w:val="Compact"/>
-              <w:jc w:val="left"/>
-            </w:pPr>
-            <w:r>
-              <w:t xml:space="preserve">-</w:t>
-            </w:r>
-          </w:p>
-        </w:tc>
-        <w:tc>
-          <w:p>
-            <w:pPr>
-              <w:pStyle w:val="Compact"/>
-              <w:jc w:val="left"/>
-            </w:pPr>
-            <w:r>
-              <w:t xml:space="preserve">There is sufficient evidence to suggest that there is a difference in the mean</w:t>
+            <w:r>
+              <w:t xml:space="preserve">checked were the following:</w:t>
+            </w:r>
+            <w:r>
+              <w:br/>
+            </w:r>
+            <w:r>
+              <w:t xml:space="preserve">-The observations are normally distributed within each group. This was checked</w:t>
             </w:r>
             <w:r>
               <w:t xml:space="preserve"> </w:t>
             </w:r>
             <w:r>
-              <w:t xml:space="preserve">protein requirements of the individuals in the four groups.</w:t>
-            </w:r>
-          </w:p>
-        </w:tc>
-      </w:tr>
-      <w:tr>
-        <w:tc>
-          <w:p>
-            <w:pPr>
-              <w:pStyle w:val="Compact"/>
-              <w:jc w:val="center"/>
-            </w:pPr>
-            <w:r>
-              <w:t xml:space="preserve">12</w:t>
-            </w:r>
-          </w:p>
-        </w:tc>
-        <w:tc>
-          <w:p>
-            <w:pPr>
-              <w:pStyle w:val="Compact"/>
-              <w:jc w:val="left"/>
-            </w:pPr>
-            <w:r>
-              <w:t xml:space="preserve">-</w:t>
-            </w:r>
-          </w:p>
-        </w:tc>
-        <w:tc>
-          <w:p>
-            <w:pPr>
-              <w:pStyle w:val="Compact"/>
-              <w:jc w:val="left"/>
-            </w:pPr>
+              <w:t xml:space="preserve">by creating Q-Q plots for each group. The sample sizes are small and this</w:t>
+            </w:r>
+            <w:r>
+              <w:t xml:space="preserve"> </w:t>
+            </w:r>
+            <w:r>
+              <w:t xml:space="preserve">conclusion is subjective.</w:t>
+            </w:r>
+            <w:r>
+              <w:br/>
+            </w:r>
             <w:r>
               <w:drawing>
                 <wp:inline>
                   <wp:extent cx="5334000" cy="4267200"/>
                   <wp:effectExtent b="0" l="0" r="0" t="0"/>
-                  <wp:docPr descr="Hist12" title="" id="1" name="Picture"/>
+                  <wp:docPr descr="QQCON" title="" id="1" name="Picture"/>
                   <a:graphic>
                     <a:graphicData uri="http://schemas.openxmlformats.org/drawingml/2006/picture">
                       <pic:pic>
                         <pic:nvPicPr>
-                          <pic:cNvPr descr="../images/L14H_problem12_hist.png" id="0" name="Picture"/>
+                          <pic:cNvPr descr="../images/L14H_problem_6_CON_qqplot.png" id="0" name="Picture"/>
                           <pic:cNvPicPr>
                             <a:picLocks noChangeArrowheads="1" noChangeAspect="1"/>
                           </pic:cNvPicPr>
@@ -1058,156 +1239,20 @@
                 </wp:inline>
               </w:drawing>
             </w:r>
-          </w:p>
-        </w:tc>
-      </w:tr>
-      <w:tr>
-        <w:tc>
-          <w:p>
-            <w:pPr>
-              <w:pStyle w:val="Compact"/>
-              <w:jc w:val="center"/>
-            </w:pPr>
-            <w:r>
-              <w:t xml:space="preserve">13</w:t>
-            </w:r>
-          </w:p>
-        </w:tc>
-        <w:tc>
-          <w:p>
-            <w:pPr>
-              <w:pStyle w:val="Compact"/>
-              <w:jc w:val="left"/>
-            </w:pPr>
-            <w:r>
-              <w:t xml:space="preserve">-</w:t>
-            </w:r>
-          </w:p>
-        </w:tc>
-        <w:tc>
-          <w:p>
-            <w:pPr>
-              <w:pStyle w:val="Compact"/>
-              <w:jc w:val="left"/>
-            </w:pPr>
-            <w:r>
-              <w:rPr>
-                <w:b/>
-              </w:rPr>
-              <w:t xml:space="preserve">Control</w:t>
-            </w:r>
-            <w:r>
-              <w:t xml:space="preserve">: n = 7, mean = 0.453, Std. Dev. = 0.391</w:t>
-            </w:r>
-            <w:r>
-              <w:br w:type="textWrapping"/>
-            </w:r>
-            <w:r>
-              <w:rPr>
-                <w:b/>
-              </w:rPr>
-              <w:t xml:space="preserve">MON</w:t>
-            </w:r>
-            <w:r>
-              <w:t xml:space="preserve">: n = 7, mean = 0.521, Std. Dev. = 0.325</w:t>
-            </w:r>
-            <w:r>
-              <w:br w:type="textWrapping"/>
-            </w:r>
-            <w:r>
-              <w:rPr>
-                <w:b/>
-              </w:rPr>
-              <w:t xml:space="preserve">SAFF</w:t>
-            </w:r>
-            <w:r>
-              <w:t xml:space="preserve">: n = 7, mean = 3.363, Std. Dev. = 0.774</w:t>
-            </w:r>
-            <w:r>
-              <w:br w:type="textWrapping"/>
-            </w:r>
-            <w:r>
-              <w:rPr>
-                <w:b/>
-              </w:rPr>
-              <w:t xml:space="preserve">SAFF/MON</w:t>
-            </w:r>
-            <w:r>
-              <w:t xml:space="preserve">: n = 7, mean = 5.151, Std. Dev. = 0.729</w:t>
-            </w:r>
-          </w:p>
-        </w:tc>
-      </w:tr>
-      <w:tr>
-        <w:tc>
-          <w:p>
-            <w:pPr>
-              <w:pStyle w:val="Compact"/>
-              <w:jc w:val="center"/>
-            </w:pPr>
-            <w:r>
-              <w:t xml:space="preserve">14</w:t>
-            </w:r>
-          </w:p>
-        </w:tc>
-        <w:tc>
-          <w:p>
-            <w:pPr>
-              <w:pStyle w:val="Compact"/>
-              <w:jc w:val="left"/>
-            </w:pPr>
-            <w:r>
-              <w:t xml:space="preserve">-</w:t>
-            </w:r>
-          </w:p>
-        </w:tc>
-        <w:tc>
-          <w:p>
-            <w:pPr>
-              <w:pStyle w:val="Compact"/>
-              <w:jc w:val="left"/>
-            </w:pPr>
-            <w:r>
-              <w:t xml:space="preserve">No, not all of the requirements are satisfied. The requirements that were</w:t>
-            </w:r>
-            <w:r>
-              <w:t xml:space="preserve"> </w:t>
-            </w:r>
-            <w:r>
-              <w:t xml:space="preserve">checked were the following:</w:t>
-            </w:r>
-            <w:r>
-              <w:br w:type="textWrapping"/>
-            </w:r>
-            <w:r>
-              <w:t xml:space="preserve">-The observations are normally distributed within each group. This was checked</w:t>
-            </w:r>
-            <w:r>
-              <w:t xml:space="preserve"> </w:t>
-            </w:r>
-            <w:r>
-              <w:t xml:space="preserve">by creating Q-Q plots for each group. The sample sizes are small and this</w:t>
-            </w:r>
-            <w:r>
-              <w:t xml:space="preserve"> </w:t>
-            </w:r>
-            <w:r>
-              <w:t xml:space="preserve">conclusion is subjective.</w:t>
-            </w:r>
-            <w:r>
-              <w:br w:type="textWrapping"/>
+            <w:r>
+              <w:br/>
             </w:r>
             <w:r>
               <w:drawing>
                 <wp:inline>
                   <wp:extent cx="5334000" cy="4267200"/>
                   <wp:effectExtent b="0" l="0" r="0" t="0"/>
-                  <wp:docPr descr="QQCON" title="" id="1" name="Picture"/>
+                  <wp:docPr descr="QQMON" title="" id="1" name="Picture"/>
                   <a:graphic>
                     <a:graphicData uri="http://schemas.openxmlformats.org/drawingml/2006/picture">
                       <pic:pic>
                         <pic:nvPicPr>
-                          <pic:cNvPr descr="../images/L14H_problem_6_CON_qqplot.png" id="0" name="Picture"/>
+                          <pic:cNvPr descr="../images/L14H_problem_6_MON_qqplot.png" id="0" name="Picture"/>
                           <pic:cNvPicPr>
                             <a:picLocks noChangeArrowheads="1" noChangeAspect="1"/>
                           </pic:cNvPicPr>
@@ -1240,19 +1285,19 @@
               </w:drawing>
             </w:r>
             <w:r>
-              <w:br w:type="textWrapping"/>
+              <w:br/>
             </w:r>
             <w:r>
               <w:drawing>
                 <wp:inline>
                   <wp:extent cx="5334000" cy="4267200"/>
                   <wp:effectExtent b="0" l="0" r="0" t="0"/>
-                  <wp:docPr descr="QQMON" title="" id="1" name="Picture"/>
+                  <wp:docPr descr="QQSAFF" title="" id="1" name="Picture"/>
                   <a:graphic>
                     <a:graphicData uri="http://schemas.openxmlformats.org/drawingml/2006/picture">
                       <pic:pic>
                         <pic:nvPicPr>
-                          <pic:cNvPr descr="../images/L14H_problem_6_MON_qqplot.png" id="0" name="Picture"/>
+                          <pic:cNvPr descr="../images/L14H_problem_6_SAFF_qqplot.png" id="0" name="Picture"/>
                           <pic:cNvPicPr>
                             <a:picLocks noChangeArrowheads="1" noChangeAspect="1"/>
                           </pic:cNvPicPr>
@@ -1285,19 +1330,19 @@
               </w:drawing>
             </w:r>
             <w:r>
-              <w:br w:type="textWrapping"/>
+              <w:br/>
             </w:r>
             <w:r>
               <w:drawing>
                 <wp:inline>
                   <wp:extent cx="5334000" cy="4267200"/>
                   <wp:effectExtent b="0" l="0" r="0" t="0"/>
-                  <wp:docPr descr="QQSAFF" title="" id="1" name="Picture"/>
+                  <wp:docPr descr="QQSAFFM" title="" id="1" name="Picture"/>
                   <a:graphic>
                     <a:graphicData uri="http://schemas.openxmlformats.org/drawingml/2006/picture">
                       <pic:pic>
                         <pic:nvPicPr>
-                          <pic:cNvPr descr="../images/L14H_problem_6_SAFF_qqplot.png" id="0" name="Picture"/>
+                          <pic:cNvPr descr="../images/L14H_problem_6_SAFFM_qqplot.png" id="0" name="Picture"/>
                           <pic:cNvPicPr>
                             <a:picLocks noChangeArrowheads="1" noChangeAspect="1"/>
                           </pic:cNvPicPr>
@@ -1330,52 +1375,7 @@
               </w:drawing>
             </w:r>
             <w:r>
-              <w:br w:type="textWrapping"/>
-            </w:r>
-            <w:r>
-              <w:drawing>
-                <wp:inline>
-                  <wp:extent cx="5334000" cy="4267200"/>
-                  <wp:effectExtent b="0" l="0" r="0" t="0"/>
-                  <wp:docPr descr="QQSAFFM" title="" id="1" name="Picture"/>
-                  <a:graphic>
-                    <a:graphicData uri="http://schemas.openxmlformats.org/drawingml/2006/picture">
-                      <pic:pic>
-                        <pic:nvPicPr>
-                          <pic:cNvPr descr="../images/L14H_problem_6_SAFFM_qqplot.png" id="0" name="Picture"/>
-                          <pic:cNvPicPr>
-                            <a:picLocks noChangeArrowheads="1" noChangeAspect="1"/>
-                          </pic:cNvPicPr>
-                        </pic:nvPicPr>
-                        <pic:blipFill>
-                          <a:blip r:embed="rId30"/>
-                          <a:stretch>
-                            <a:fillRect/>
-                          </a:stretch>
-                        </pic:blipFill>
-                        <pic:spPr bwMode="auto">
-                          <a:xfrm>
-                            <a:off x="0" y="0"/>
-                            <a:ext cx="5334000" cy="4267200"/>
-                          </a:xfrm>
-                          <a:prstGeom prst="rect">
-                            <a:avLst/>
-                          </a:prstGeom>
-                          <a:noFill/>
-                          <a:ln w="9525">
-                            <a:noFill/>
-                            <a:headEnd/>
-                            <a:tailEnd/>
-                          </a:ln>
-                        </pic:spPr>
-                      </pic:pic>
-                    </a:graphicData>
-                  </a:graphic>
-                </wp:inline>
-              </w:drawing>
-            </w:r>
-            <w:r>
-              <w:br w:type="textWrapping"/>
+              <w:br/>
             </w:r>
             <w:r>
               <w:t xml:space="preserve">-The variances are not equal. This was checked by noting that the largest</w:t>
@@ -1432,17 +1432,21 @@
                 </m:sub>
               </m:sSub>
               <m:r>
+                <m:rPr>
+                  <m:sty m:val="p"/>
+                </m:rPr>
                 <m:t>:</m:t>
               </m:r>
               <m:r>
                 <m:rPr>
+                  <m:nor/>
                   <m:sty m:val="p"/>
                 </m:rPr>
                 <m:t>All the means are equal</m:t>
               </m:r>
             </m:oMath>
             <w:r>
-              <w:br w:type="textWrapping"/>
+              <w:br/>
             </w:r>
             <m:oMath>
               <m:sSub>
@@ -1458,10 +1462,14 @@
                 </m:sub>
               </m:sSub>
               <m:r>
+                <m:rPr>
+                  <m:sty m:val="p"/>
+                </m:rPr>
                 <m:t>:</m:t>
               </m:r>
               <m:r>
                 <m:rPr>
+                  <m:nor/>
                   <m:sty m:val="p"/>
                 </m:rPr>
                 <m:t>At least one of the means differs</m:t>
@@ -1503,7 +1511,7 @@
               <w:t xml:space="preserve">F = 106.217</w:t>
             </w:r>
             <w:r>
-              <w:br w:type="textWrapping"/>
+              <w:br/>
             </w:r>
             <w:r>
               <w:t xml:space="preserve">df = 3 and 24</w:t>
@@ -1587,7 +1595,7 @@
               </m:r>
             </m:oMath>
             <w:r>
-              <w:br w:type="textWrapping"/>
+              <w:br/>
             </w:r>
             <w:r>
               <w:t xml:space="preserve">reject the null hypothesis</w:t>
@@ -1678,6 +1686,7 @@
         </w:tc>
       </w:tr>
     </w:tbl>
+    <w:bookmarkEnd w:id="30"/>
     <w:sectPr/>
   </w:body>
 </w:document>
@@ -1709,17 +1718,14 @@
 <file path=word/numbering.xml><?xml version="1.0" encoding="utf-8"?>
 <w:numbering xmlns:w="http://schemas.openxmlformats.org/wordprocessingml/2006/main">
   <w:abstractNum w:abstractNumId="990">
-    <w:nsid w:val="170cd2de"/>
+    <w:nsid w:val="2c1ae401"/>
     <w:multiLevelType w:val="multilevel"/>
     <w:lvl w:ilvl="0">
       <w:numFmt w:val="bullet"/>
       <w:lvlText w:val=" "/>
       <w:lvlJc w:val="left"/>
       <w:pPr>
-        <w:tabs>
-          <w:tab w:val="num" w:pos="0"/>
-        </w:tabs>
-        <w:ind w:left="480" w:hanging="480"/>
+        <w:ind w:left="720" w:hanging="480"/>
       </w:pPr>
     </w:lvl>
     <w:lvl w:ilvl="1">
@@ -1727,10 +1733,7 @@
       <w:lvlText w:val=" "/>
       <w:lvlJc w:val="left"/>
       <w:pPr>
-        <w:tabs>
-          <w:tab w:val="num" w:pos="720"/>
-        </w:tabs>
-        <w:ind w:left="1200" w:hanging="480"/>
+        <w:ind w:left="1440" w:hanging="480"/>
       </w:pPr>
     </w:lvl>
     <w:lvl w:ilvl="2">
@@ -1738,10 +1741,7 @@
       <w:lvlText w:val=" "/>
       <w:lvlJc w:val="left"/>
       <w:pPr>
-        <w:tabs>
-          <w:tab w:val="num" w:pos="1440"/>
-        </w:tabs>
-        <w:ind w:left="1920" w:hanging="480"/>
+        <w:ind w:left="2160" w:hanging="480"/>
       </w:pPr>
     </w:lvl>
     <w:lvl w:ilvl="3">
@@ -1749,10 +1749,7 @@
       <w:lvlText w:val=" "/>
       <w:lvlJc w:val="left"/>
       <w:pPr>
-        <w:tabs>
-          <w:tab w:val="num" w:pos="2160"/>
-        </w:tabs>
-        <w:ind w:left="2640" w:hanging="480"/>
+        <w:ind w:left="2880" w:hanging="480"/>
       </w:pPr>
     </w:lvl>
     <w:lvl w:ilvl="4">
@@ -1760,10 +1757,7 @@
       <w:lvlText w:val=" "/>
       <w:lvlJc w:val="left"/>
       <w:pPr>
-        <w:tabs>
-          <w:tab w:val="num" w:pos="2880"/>
-        </w:tabs>
-        <w:ind w:left="3360" w:hanging="480"/>
+        <w:ind w:left="3600" w:hanging="480"/>
       </w:pPr>
     </w:lvl>
     <w:lvl w:ilvl="5">
@@ -1771,10 +1765,7 @@
       <w:lvlText w:val=" "/>
       <w:lvlJc w:val="left"/>
       <w:pPr>
-        <w:tabs>
-          <w:tab w:val="num" w:pos="3600"/>
-        </w:tabs>
-        <w:ind w:left="4080" w:hanging="480"/>
+        <w:ind w:left="4320" w:hanging="480"/>
       </w:pPr>
     </w:lvl>
     <w:lvl w:ilvl="6">
@@ -1782,10 +1773,7 @@
       <w:lvlText w:val=" "/>
       <w:lvlJc w:val="left"/>
       <w:pPr>
-        <w:tabs>
-          <w:tab w:val="num" w:pos="4320"/>
-        </w:tabs>
-        <w:ind w:left="4800" w:hanging="480"/>
+        <w:ind w:left="5040" w:hanging="480"/>
       </w:pPr>
     </w:lvl>
     <w:lvl w:ilvl="7">
@@ -1793,10 +1781,7 @@
       <w:lvlText w:val=" "/>
       <w:lvlJc w:val="left"/>
       <w:pPr>
-        <w:tabs>
-          <w:tab w:val="num" w:pos="5040"/>
-        </w:tabs>
-        <w:ind w:left="5520" w:hanging="480"/>
+        <w:ind w:left="5760" w:hanging="480"/>
       </w:pPr>
     </w:lvl>
     <w:lvl w:ilvl="8">
@@ -1804,119 +1789,10 @@
       <w:lvlText w:val=" "/>
       <w:lvlJc w:val="left"/>
       <w:pPr>
-        <w:tabs>
-          <w:tab w:val="num" w:pos="5760"/>
-        </w:tabs>
-        <w:ind w:left="6240" w:hanging="480"/>
+        <w:ind w:left="6480" w:hanging="480"/>
       </w:pPr>
     </w:lvl>
   </w:abstractNum>
-  <w:abstractNum w:abstractNumId="990">
-    <w:nsid w:val="2c1ae401"/>
-    <w:multiLevelType w:val="multilevel"/>
-    <w:lvl w:ilvl="0">
-      <w:numFmt w:val="bullet"/>
-      <w:lvlText w:val=" "/>
-      <w:lvlJc w:val="left"/>
-      <w:pPr>
-        <w:tabs>
-          <w:tab w:val="num" w:pos="0"/>
-        </w:tabs>
-        <w:ind w:left="480" w:hanging="480"/>
-      </w:pPr>
-    </w:lvl>
-    <w:lvl w:ilvl="1">
-      <w:numFmt w:val="bullet"/>
-      <w:lvlText w:val=" "/>
-      <w:lvlJc w:val="left"/>
-      <w:pPr>
-        <w:tabs>
-          <w:tab w:val="num" w:pos="720"/>
-        </w:tabs>
-        <w:ind w:left="1200" w:hanging="480"/>
-      </w:pPr>
-    </w:lvl>
-    <w:lvl w:ilvl="2">
-      <w:numFmt w:val="bullet"/>
-      <w:lvlText w:val=" "/>
-      <w:lvlJc w:val="left"/>
-      <w:pPr>
-        <w:tabs>
-          <w:tab w:val="num" w:pos="1440"/>
-        </w:tabs>
-        <w:ind w:left="1920" w:hanging="480"/>
-      </w:pPr>
-    </w:lvl>
-    <w:lvl w:ilvl="3">
-      <w:numFmt w:val="bullet"/>
-      <w:lvlText w:val=" "/>
-      <w:lvlJc w:val="left"/>
-      <w:pPr>
-        <w:tabs>
-          <w:tab w:val="num" w:pos="2160"/>
-        </w:tabs>
-        <w:ind w:left="2640" w:hanging="480"/>
-      </w:pPr>
-    </w:lvl>
-    <w:lvl w:ilvl="4">
-      <w:numFmt w:val="bullet"/>
-      <w:lvlText w:val=" "/>
-      <w:lvlJc w:val="left"/>
-      <w:pPr>
-        <w:tabs>
-          <w:tab w:val="num" w:pos="2880"/>
-        </w:tabs>
-        <w:ind w:left="3360" w:hanging="480"/>
-      </w:pPr>
-    </w:lvl>
-    <w:lvl w:ilvl="5">
-      <w:numFmt w:val="bullet"/>
-      <w:lvlText w:val=" "/>
-      <w:lvlJc w:val="left"/>
-      <w:pPr>
-        <w:tabs>
-          <w:tab w:val="num" w:pos="3600"/>
-        </w:tabs>
-        <w:ind w:left="4080" w:hanging="480"/>
-      </w:pPr>
-    </w:lvl>
-    <w:lvl w:ilvl="6">
-      <w:numFmt w:val="bullet"/>
-      <w:lvlText w:val=" "/>
-      <w:lvlJc w:val="left"/>
-      <w:pPr>
-        <w:tabs>
-          <w:tab w:val="num" w:pos="4320"/>
-        </w:tabs>
-        <w:ind w:left="4800" w:hanging="480"/>
-      </w:pPr>
-    </w:lvl>
-    <w:lvl w:ilvl="7">
-      <w:numFmt w:val="bullet"/>
-      <w:lvlText w:val=" "/>
-      <w:lvlJc w:val="left"/>
-      <w:pPr>
-        <w:tabs>
-          <w:tab w:val="num" w:pos="5040"/>
-        </w:tabs>
-        <w:ind w:left="5520" w:hanging="480"/>
-      </w:pPr>
-    </w:lvl>
-    <w:lvl w:ilvl="8">
-      <w:numFmt w:val="bullet"/>
-      <w:lvlText w:val=" "/>
-      <w:lvlJc w:val="left"/>
-      <w:pPr>
-        <w:tabs>
-          <w:tab w:val="num" w:pos="5760"/>
-        </w:tabs>
-        <w:ind w:left="6240" w:hanging="480"/>
-      </w:pPr>
-    </w:lvl>
-  </w:abstractNum>
-  <w:num w:numId="1000">
-    <w:abstractNumId w:val="990"/>
-  </w:num>
   <w:num w:numId="1000">
     <w:abstractNumId w:val="990"/>
   </w:num>
@@ -2063,7 +1939,7 @@
       <w:rFonts w:asciiTheme="majorHAnsi" w:eastAsiaTheme="majorEastAsia" w:hAnsiTheme="majorHAnsi" w:cstheme="majorBidi"/>
       <w:b/>
       <w:bCs/>
-      <w:color w:val="345A8A" w:themeColor="accent1" w:themeShade="B5"/>
+      <w:color w:val="4F81BD" w:themeColor="accent1"/>
       <w:sz w:val="32"/>
       <w:szCs w:val="32"/>
     </w:rPr>
@@ -2086,8 +1962,8 @@
       <w:b/>
       <w:bCs/>
       <w:color w:val="4F81BD" w:themeColor="accent1"/>
-      <w:sz w:val="32"/>
-      <w:szCs w:val="32"/>
+      <w:sz w:val="28"/>
+      <w:szCs w:val="28"/>
     </w:rPr>
   </w:style>
   <w:style w:type="paragraph" w:styleId="Heading3">
@@ -2108,8 +1984,8 @@
       <w:b/>
       <w:bCs/>
       <w:color w:val="4F81BD" w:themeColor="accent1"/>
-      <w:sz w:val="28"/>
-      <w:szCs w:val="28"/>
+      <w:sz w:val="24"/>
+      <w:szCs w:val="24"/>
     </w:rPr>
   </w:style>
   <w:style w:type="paragraph" w:styleId="Heading4">
@@ -2127,7 +2003,7 @@
     </w:pPr>
     <w:rPr>
       <w:rFonts w:asciiTheme="majorHAnsi" w:eastAsiaTheme="majorEastAsia" w:hAnsiTheme="majorHAnsi" w:cstheme="majorBidi"/>
-      <w:b/>
+      <w:i/>
       <w:bCs/>
       <w:color w:val="4F81BD" w:themeColor="accent1"/>
       <w:sz w:val="24"/>
@@ -2149,7 +2025,6 @@
     </w:pPr>
     <w:rPr>
       <w:rFonts w:asciiTheme="majorHAnsi" w:eastAsiaTheme="majorEastAsia" w:hAnsiTheme="majorHAnsi" w:cstheme="majorBidi"/>
-      <w:i/>
       <w:iCs/>
       <w:color w:val="4F81BD" w:themeColor="accent1"/>
       <w:sz w:val="24"/>
@@ -2245,14 +2120,8 @@
     <w:qFormat/>
     <w:pPr>
       <w:spacing w:before="100" w:after="100"/>
-      <w:ind w:firstLine="0"/>
+      <w:ind w:firstLine="0" w:left="480" w:right="480"/>
     </w:pPr>
-    <w:rPr>
-      <w:rFonts w:asciiTheme="majorHAnsi" w:eastAsiaTheme="majorEastAsia" w:hAnsiTheme="majorHAnsi" w:cstheme="majorBidi"/>
-      <w:bCs/>
-      <w:sz w:val="20"/>
-      <w:szCs w:val="20"/>
-    </w:rPr>
   </w:style>
   <w:style w:type="paragraph" w:styleId="FootnoteText">
     <w:name w:val="Footnote Text"/>
@@ -2282,6 +2151,21 @@
         <w:right w:w="108" w:type="dxa"/>
       </w:tblCellMar>
     </w:tblPr>
+    <w:tblStylePr w:type="firstRow">
+      <w:tblPr>
+        <w:jc w:val="left"/>
+        <w:tblInd w:w="0" w:type="dxa"/>
+      </w:tblPr>
+      <w:trPr>
+        <w:jc w:val="left"/>
+      </w:trPr>
+      <w:tcPr>
+        <w:vAlign w:val="bottom"/>
+        <w:tcBorders>
+          <w:bottom w:val="single"/>
+        </w:tcBorders>
+      </w:tcPr>
+    </w:tblStylePr>
   </w:style>
   <w:style w:type="paragraph" w:customStyle="1" w:styleId="DefinitionTerm">
     <w:name w:val="Definition Term"/>
@@ -2345,6 +2229,10 @@
       <w:rFonts w:ascii="Consolas" w:hAnsi="Consolas"/>
       <w:sz w:val="22"/>
     </w:rPr>
+  </w:style>
+  <w:style w:type="character" w:customStyle="1" w:styleId="SectionNumber">
+    <w:name w:val="Section Number"/>
+    <w:basedOn w:val="BodyTextChar"/>
   </w:style>
   <w:style w:type="character" w:styleId="FootnoteReference">
     <w:name w:val="Footnote Reference"/>

--- a/homework_prep_build/current_files/L14/14_HW_Answer_Key_A.docx
+++ b/homework_prep_build/current_files/L14/14_HW_Answer_Key_A.docx
@@ -525,7 +525,7 @@
               <w:t xml:space="preserve"> </w:t>
             </w:r>
             <w:r>
-              <w:t xml:space="preserve">by creating Q-Q plots for each group. The sample sizes are small and this</w:t>
+              <w:t xml:space="preserve">by creating histograms for each group. The sample sizes are small and this</w:t>
             </w:r>
             <w:r>
               <w:t xml:space="preserve"> </w:t>
@@ -1186,7 +1186,7 @@
               <w:t xml:space="preserve"> </w:t>
             </w:r>
             <w:r>
-              <w:t xml:space="preserve">by creating Q-Q plots for each group. The sample sizes are small and this</w:t>
+              <w:t xml:space="preserve">by creating histograms for each group. The sample sizes are small and this</w:t>
             </w:r>
             <w:r>
               <w:t xml:space="preserve"> </w:t>
